--- a/Cover Letter.docx
+++ b/Cover Letter.docx
@@ -49,17 +49,16 @@
           <w:lang w:val="en-CA"/>
         </w:rPr>
       </w:pPr>
+    </w:p>
+    <w:p>
+      <w:pPr>
+        <w:rPr>
+          <w:sz w:val="36"/>
+          <w:szCs w:val="36"/>
+          <w:lang w:val="en-CA"/>
+        </w:rPr>
+      </w:pPr>
       <w:bookmarkStart w:id="0" w:name="_GoBack"/>
-      <w:bookmarkEnd w:id="0"/>
-    </w:p>
-    <w:p>
-      <w:pPr>
-        <w:rPr>
-          <w:sz w:val="36"/>
-          <w:szCs w:val="36"/>
-          <w:lang w:val="en-CA"/>
-        </w:rPr>
-      </w:pPr>
       <w:r>
         <w:rPr>
           <w:sz w:val="36"/>
@@ -136,7 +135,41 @@
           <w:szCs w:val="36"/>
           <w:lang w:val="en-CA"/>
         </w:rPr>
-        <w:t>I am a web fanatic and love to learn the most up-to-date technology of web. However, I am not a technology nerd, I love life and like parties and travelling and really hope to work in an energetic team.</w:t>
+        <w:t>I am a web fanatic and love to learn the mo</w:t>
+      </w:r>
+      <w:r>
+        <w:rPr>
+          <w:sz w:val="36"/>
+          <w:szCs w:val="36"/>
+          <w:lang w:val="en-CA"/>
+        </w:rPr>
+        <w:t xml:space="preserve">st up-to-date technology of web like Angular2, </w:t>
+      </w:r>
+      <w:proofErr w:type="spellStart"/>
+      <w:r>
+        <w:rPr>
+          <w:sz w:val="36"/>
+          <w:szCs w:val="36"/>
+          <w:lang w:val="en-CA"/>
+        </w:rPr>
+        <w:t>TypeScript</w:t>
+      </w:r>
+      <w:proofErr w:type="spellEnd"/>
+      <w:r>
+        <w:rPr>
+          <w:sz w:val="36"/>
+          <w:szCs w:val="36"/>
+          <w:lang w:val="en-CA"/>
+        </w:rPr>
+        <w:t>, etc.</w:t>
+      </w:r>
+      <w:r>
+        <w:rPr>
+          <w:sz w:val="36"/>
+          <w:szCs w:val="36"/>
+          <w:lang w:val="en-CA"/>
+        </w:rPr>
+        <w:t xml:space="preserve"> </w:t>
       </w:r>
     </w:p>
     <w:p>
@@ -165,6 +198,7 @@
         <w:t>I would appreciate if I am given the opportunity of interview to prove my qualification and capability in this job.</w:t>
       </w:r>
     </w:p>
+    <w:bookmarkEnd w:id="0"/>
     <w:p>
       <w:pPr>
         <w:rPr>
